--- a/Report/Bìa.docx
+++ b/Report/Bìa.docx
@@ -18,7 +18,7 @@
       </w:pPr>
       <w:r>
         <w:object w:dxaOrig="1440" w:dyaOrig="1440" w14:anchorId="0DC7CADF">
-          <v:group id="_x0000_s1029" style="position:absolute;left:0;text-align:left;margin-left:-80.7pt;margin-top:-43.9pt;width:576.25pt;height:785.7pt;z-index:-251657216" coordorigin="87,540" coordsize="11525,15714">
+          <v:group id="_x0000_s1029" style="position:absolute;left:0;text-align:left;margin-left:-80.7pt;margin-top:-43.9pt;width:576.25pt;height:785.7pt;z-index:-251658240" coordorigin="87,540" coordsize="11525,15714">
             <v:shapetype id="_x0000_t75" coordsize="21600,21600" o:spt="75" o:preferrelative="t" path="m@4@5l@4@11@9@11@9@5xe" filled="f" stroked="f">
               <v:stroke joinstyle="miter"/>
               <v:formulas>
@@ -45,7 +45,7 @@
               <v:imagedata r:id="rId5" o:title="new2"/>
             </v:shape>
           </v:group>
-          <o:OLEObject Type="Embed" ProgID="Word.Picture.8" ShapeID="_x0000_s1030" DrawAspect="Content" ObjectID="_1620116627" r:id="rId6"/>
+          <o:OLEObject Type="Embed" ProgID="Word.Picture.8" ShapeID="_x0000_s1030" DrawAspect="Content" ObjectID="_1620535652" r:id="rId6"/>
         </w:object>
       </w:r>
       <w:r>
@@ -320,20 +320,7 @@
             </w14:srgbClr>
           </w14:shadow>
         </w:rPr>
-        <w:t xml:space="preserve">BÁO CÁO ĐỒ ÁN </w:t>
-      </w:r>
-      <w:r>
-        <w:rPr>
-          <w:noProof/>
-          <w:sz w:val="32"/>
-          <w:szCs w:val="28"/>
-          <w14:shadow w14:blurRad="50800" w14:dist="38100" w14:dir="2700000" w14:sx="100000" w14:sy="100000" w14:kx="0" w14:ky="0" w14:algn="tl">
-            <w14:srgbClr w14:val="000000">
-              <w14:alpha w14:val="60000"/>
-            </w14:srgbClr>
-          </w14:shadow>
-        </w:rPr>
-        <w:t>2</w:t>
+        <w:t>BÁO CÁO ĐỒ ÁN 2</w:t>
       </w:r>
     </w:p>
     <w:p>
@@ -450,17 +437,6 @@
           </w14:shadow>
         </w:rPr>
         <w:tab/>
-      </w:r>
-      <w:r>
-        <w:rPr>
-          <w:noProof/>
-          <w:szCs w:val="26"/>
-          <w14:shadow w14:blurRad="50800" w14:dist="38100" w14:dir="2700000" w14:sx="100000" w14:sy="100000" w14:kx="0" w14:ky="0" w14:algn="tl">
-            <w14:srgbClr w14:val="000000">
-              <w14:alpha w14:val="60000"/>
-            </w14:srgbClr>
-          </w14:shadow>
-        </w:rPr>
         <w:t>GVHD:</w:t>
       </w:r>
       <w:r>
@@ -474,30 +450,7 @@
           </w14:shadow>
         </w:rPr>
         <w:tab/>
-      </w:r>
-      <w:r>
-        <w:rPr>
-          <w:noProof/>
-          <w:szCs w:val="26"/>
-          <w14:shadow w14:blurRad="50800" w14:dist="38100" w14:dir="2700000" w14:sx="100000" w14:sy="100000" w14:kx="0" w14:ky="0" w14:algn="tl">
-            <w14:srgbClr w14:val="000000">
-              <w14:alpha w14:val="60000"/>
-            </w14:srgbClr>
-          </w14:shadow>
-        </w:rPr>
-        <w:t xml:space="preserve">                </w:t>
-      </w:r>
-      <w:r>
-        <w:rPr>
-          <w:noProof/>
-          <w:szCs w:val="26"/>
-          <w14:shadow w14:blurRad="50800" w14:dist="38100" w14:dir="2700000" w14:sx="100000" w14:sy="100000" w14:kx="0" w14:ky="0" w14:algn="tl">
-            <w14:srgbClr w14:val="000000">
-              <w14:alpha w14:val="60000"/>
-            </w14:srgbClr>
-          </w14:shadow>
-        </w:rPr>
-        <w:t>Lê Văn Vinh</w:t>
+        <w:t xml:space="preserve">                Lê Văn Vinh</w:t>
       </w:r>
     </w:p>
     <w:p>
@@ -544,7 +497,30 @@
           </w14:shadow>
         </w:rPr>
         <w:tab/>
-        <w:t xml:space="preserve">                 MSSV</w:t>
+      </w:r>
+      <w:r>
+        <w:rPr>
+          <w:noProof/>
+          <w:szCs w:val="26"/>
+          <w14:shadow w14:blurRad="50800" w14:dist="38100" w14:dir="2700000" w14:sx="100000" w14:sy="100000" w14:kx="0" w14:ky="0" w14:algn="tl">
+            <w14:srgbClr w14:val="000000">
+              <w14:alpha w14:val="60000"/>
+            </w14:srgbClr>
+          </w14:shadow>
+        </w:rPr>
+        <w:t xml:space="preserve">                </w:t>
+      </w:r>
+      <w:r>
+        <w:rPr>
+          <w:noProof/>
+          <w:szCs w:val="26"/>
+          <w14:shadow w14:blurRad="50800" w14:dist="38100" w14:dir="2700000" w14:sx="100000" w14:sy="100000" w14:kx="0" w14:ky="0" w14:algn="tl">
+            <w14:srgbClr w14:val="000000">
+              <w14:alpha w14:val="60000"/>
+            </w14:srgbClr>
+          </w14:shadow>
+        </w:rPr>
+        <w:t>MSSV</w:t>
       </w:r>
       <w:r>
         <w:rPr>
@@ -603,7 +579,22 @@
             </w14:srgbClr>
           </w14:shadow>
         </w:rPr>
-        <w:t>Ngô Công An         16110002</w:t>
+        <w:t xml:space="preserve">Ngô Công An        </w:t>
+      </w:r>
+      <w:bookmarkStart w:id="0" w:name="_GoBack"/>
+      <w:bookmarkEnd w:id="0"/>
+      <w:r>
+        <w:rPr>
+          <w:b w:val="0"/>
+          <w:noProof/>
+          <w:szCs w:val="26"/>
+          <w14:shadow w14:blurRad="50800" w14:dist="38100" w14:dir="2700000" w14:sx="100000" w14:sy="100000" w14:kx="0" w14:ky="0" w14:algn="tl">
+            <w14:srgbClr w14:val="000000">
+              <w14:alpha w14:val="60000"/>
+            </w14:srgbClr>
+          </w14:shadow>
+        </w:rPr>
+        <w:t>16110002</w:t>
       </w:r>
     </w:p>
     <w:p>
@@ -652,8 +643,6 @@
         </w:rPr>
         <w:tab/>
       </w:r>
-      <w:bookmarkStart w:id="0" w:name="_GoBack"/>
-      <w:bookmarkEnd w:id="0"/>
       <w:r>
         <w:rPr>
           <w:b w:val="0"/>
